--- a/Laporan PKL/WORD/UNIKOM_AhmadPaudji-IsmailZakky-Handoyo_BAB 4.docx
+++ b/Laporan PKL/WORD/UNIKOM_AhmadPaudji-IsmailZakky-Handoyo_BAB 4.docx
@@ -1273,7 +1273,7 @@
       <w:footerReference w:type="first" r:id="rId10"/>
       <w:pgSz w:w="11907" w:h="16840" w:code="9"/>
       <w:pgMar w:top="1701" w:right="1701" w:bottom="1701" w:left="2268" w:header="720" w:footer="720" w:gutter="0"/>
-      <w:pgNumType w:start="52"/>
+      <w:pgNumType w:start="92"/>
       <w:cols w:space="720"/>
       <w:titlePg/>
       <w:docGrid w:linePitch="360"/>
@@ -1325,7 +1325,7 @@
           <w:jc w:val="right"/>
         </w:pPr>
         <w:r>
-          <w:t>76</w:t>
+          <w:t>92</w:t>
         </w:r>
       </w:p>
     </w:sdtContent>
@@ -6407,7 +6407,7 @@
   <a:extraClrSchemeLst/>
   <a:extLst>
     <a:ext uri="{05A4C25C-085E-4340-85A3-A5531E510DB2}">
-      <thm15:themeFamily xmlns="" xmlns:thm15="http://schemas.microsoft.com/office/thememl/2012/main" name="Office Theme" id="{62F939B6-93AF-4DB8-9C6B-D6C7DFDC589F}" vid="{4A3C46E8-61CC-4603-A589-7422A47A8E4A}"/>
+      <thm15:themeFamily xmlns:thm15="http://schemas.microsoft.com/office/thememl/2012/main" xmlns="" name="Office Theme" id="{62F939B6-93AF-4DB8-9C6B-D6C7DFDC589F}" vid="{4A3C46E8-61CC-4603-A589-7422A47A8E4A}"/>
     </a:ext>
   </a:extLst>
 </a:theme>
@@ -6732,7 +6732,7 @@
 </file>
 
 <file path=customXml/itemProps1.xml><?xml version="1.0" encoding="utf-8"?>
-<ds:datastoreItem xmlns:ds="http://schemas.openxmlformats.org/officeDocument/2006/customXml" ds:itemID="{FD143C20-D24D-4A98-96BE-616554BC4679}">
+<ds:datastoreItem xmlns:ds="http://schemas.openxmlformats.org/officeDocument/2006/customXml" ds:itemID="{4F37B555-CA19-4076-BC6E-47A93DC3CE21}">
   <ds:schemaRefs>
     <ds:schemaRef ds:uri="http://schemas.openxmlformats.org/officeDocument/2006/bibliography"/>
   </ds:schemaRefs>
